--- a/docs/chapter2.docx
+++ b/docs/chapter2.docx
@@ -1,19 +1,20 @@
 
 <file path=word/document.xml><?xml version="1.0" encoding="utf-8"?>
-<w:document xmlns:wpc="http://schemas.microsoft.com/office/word/2010/wordprocessingCanvas" xmlns:cx="http://schemas.microsoft.com/office/drawing/2014/chartex" xmlns:cx1="http://schemas.microsoft.com/office/drawing/2015/9/8/chartex" xmlns:cx2="http://schemas.microsoft.com/office/drawing/2015/10/21/chartex" xmlns:cx3="http://schemas.microsoft.com/office/drawing/2016/5/9/chartex" xmlns:cx4="http://schemas.microsoft.com/office/drawing/2016/5/10/chartex" xmlns:cx5="http://schemas.microsoft.com/office/drawing/2016/5/11/chartex" xmlns:cx6="http://schemas.microsoft.com/office/drawing/2016/5/12/chartex" xmlns:cx7="http://schemas.microsoft.com/office/drawing/2016/5/13/chartex" xmlns:cx8="http://schemas.microsoft.com/office/drawing/2016/5/14/chartex" xmlns:mc="http://schemas.openxmlformats.org/markup-compatibility/2006" xmlns:aink="http://schemas.microsoft.com/office/drawing/2016/ink" xmlns:am3d="http://schemas.microsoft.com/office/drawing/2017/model3d" xmlns:o="urn:schemas-microsoft-com:office:office" xmlns:oel="http://schemas.microsoft.com/office/2019/extlst" xmlns:r="http://schemas.openxmlformats.org/officeDocument/2006/relationships" xmlns:m="http://schemas.openxmlformats.org/officeDocument/2006/math" xmlns:v="urn:schemas-microsoft-com:vml" xmlns:wp14="http://schemas.microsoft.com/office/word/2010/wordprocessingDrawing" xmlns:wp="http://schemas.openxmlformats.org/drawingml/2006/wordprocessingDrawing" xmlns:w10="urn:schemas-microsoft-com:office:word" xmlns:w="http://schemas.openxmlformats.org/wordprocessingml/2006/main" xmlns:w14="http://schemas.microsoft.com/office/word/2010/wordml" xmlns:w15="http://schemas.microsoft.com/office/word/2012/wordml" xmlns:w16cex="http://schemas.microsoft.com/office/word/2018/wordml/cex" xmlns:w16cid="http://schemas.microsoft.com/office/word/2016/wordml/cid" xmlns:w16="http://schemas.microsoft.com/office/word/2018/wordml" xmlns:w16sdtdh="http://schemas.microsoft.com/office/word/2020/wordml/sdtdatahash" xmlns:w16se="http://schemas.microsoft.com/office/word/2015/wordml/symex" xmlns:wpg="http://schemas.microsoft.com/office/word/2010/wordprocessingGroup" xmlns:wpi="http://schemas.microsoft.com/office/word/2010/wordprocessingInk" xmlns:wne="http://schemas.microsoft.com/office/word/2006/wordml" xmlns:wps="http://schemas.microsoft.com/office/word/2010/wordprocessingShape" mc:Ignorable="w14 w15 w16se w16cid w16 w16cex w16sdtdh wp14">
+<w:document xmlns:wpc="http://schemas.microsoft.com/office/word/2010/wordprocessingCanvas" xmlns:cx="http://schemas.microsoft.com/office/drawing/2014/chartex" xmlns:mc="http://schemas.openxmlformats.org/markup-compatibility/2006" xmlns:o="urn:schemas-microsoft-com:office:office" xmlns:r="http://schemas.openxmlformats.org/officeDocument/2006/relationships" xmlns:m="http://schemas.openxmlformats.org/officeDocument/2006/math" xmlns:v="urn:schemas-microsoft-com:vml" xmlns:wp14="http://schemas.microsoft.com/office/word/2010/wordprocessingDrawing" xmlns:wp="http://schemas.openxmlformats.org/drawingml/2006/wordprocessingDrawing" xmlns:w10="urn:schemas-microsoft-com:office:word" xmlns:w="http://schemas.openxmlformats.org/wordprocessingml/2006/main" xmlns:w14="http://schemas.microsoft.com/office/word/2010/wordml" xmlns:w15="http://schemas.microsoft.com/office/word/2012/wordml" xmlns:w16se="http://schemas.microsoft.com/office/word/2015/wordml/symex" xmlns:wpg="http://schemas.microsoft.com/office/word/2010/wordprocessingGroup" xmlns:wpi="http://schemas.microsoft.com/office/word/2010/wordprocessingInk" xmlns:wne="http://schemas.microsoft.com/office/word/2006/wordml" xmlns:wps="http://schemas.microsoft.com/office/word/2010/wordprocessingShape" mc:Ignorable="w14 w15 w16se wp14">
   <w:body>
     <w:p>
       <w:pPr>
+        <w:tabs>
+          <w:tab w:val="left" w:pos="146"/>
+        </w:tabs>
         <w:bidi/>
-        <w:spacing w:line="360" w:lineRule="auto"/>
-        <w:jc w:val="both"/>
+        <w:spacing w:line="276" w:lineRule="auto"/>
         <w:rPr>
           <w:rFonts w:cs="B Nazanin"/>
           <w:b/>
           <w:bCs/>
-          <w:sz w:val="28"/>
-          <w:szCs w:val="28"/>
-          <w:rtl/>
+          <w:sz w:val="72"/>
+          <w:szCs w:val="72"/>
           <w:lang w:bidi="fa-IR"/>
         </w:rPr>
       </w:pPr>
@@ -22,12 +23,81 @@
           <w:rFonts w:cs="B Nazanin" w:hint="cs"/>
           <w:b/>
           <w:bCs/>
-          <w:sz w:val="28"/>
-          <w:szCs w:val="28"/>
+          <w:sz w:val="72"/>
+          <w:szCs w:val="72"/>
           <w:rtl/>
           <w:lang w:bidi="fa-IR"/>
         </w:rPr>
-        <w:t>مقدمه</w:t>
+        <w:t>فصل</w:t>
+      </w:r>
+      <w:r>
+        <w:rPr>
+          <w:rFonts w:cs="B Nazanin"/>
+          <w:b/>
+          <w:bCs/>
+          <w:sz w:val="72"/>
+          <w:szCs w:val="72"/>
+          <w:lang w:bidi="fa-IR"/>
+        </w:rPr>
+        <w:t xml:space="preserve"> </w:t>
+      </w:r>
+      <w:r>
+        <w:rPr>
+          <w:rFonts w:cs="B Nazanin"/>
+          <w:b/>
+          <w:bCs/>
+          <w:sz w:val="72"/>
+          <w:szCs w:val="72"/>
+          <w:lang w:bidi="fa-IR"/>
+        </w:rPr>
+        <w:t>2</w:t>
+      </w:r>
+      <w:r>
+        <w:rPr>
+          <w:rFonts w:cs="B Nazanin" w:hint="cs"/>
+          <w:b/>
+          <w:bCs/>
+          <w:sz w:val="72"/>
+          <w:szCs w:val="72"/>
+          <w:rtl/>
+          <w:lang w:bidi="fa-IR"/>
+        </w:rPr>
+        <w:t xml:space="preserve">: </w:t>
+      </w:r>
+      <w:r>
+        <w:rPr>
+          <w:rFonts w:cs="B Nazanin" w:hint="cs"/>
+          <w:b/>
+          <w:bCs/>
+          <w:sz w:val="72"/>
+          <w:szCs w:val="72"/>
+          <w:rtl/>
+          <w:lang w:bidi="fa-IR"/>
+        </w:rPr>
+        <w:t>مفاهیم نظری</w:t>
+      </w:r>
+    </w:p>
+    <w:p>
+      <w:pPr>
+        <w:rPr>
+          <w:rFonts w:cs="B Nazanin"/>
+          <w:b/>
+          <w:bCs/>
+          <w:sz w:val="72"/>
+          <w:szCs w:val="72"/>
+          <w:lang w:bidi="fa-IR"/>
+        </w:rPr>
+      </w:pPr>
+      <w:r>
+        <w:rPr>
+          <w:rFonts w:cs="B Nazanin"/>
+          <w:b/>
+          <w:bCs/>
+          <w:sz w:val="72"/>
+          <w:szCs w:val="72"/>
+          <w:lang w:bidi="fa-IR"/>
+        </w:rPr>
+        <w:br w:type="page"/>
       </w:r>
     </w:p>
     <w:p>
@@ -39,6 +109,35 @@
           <w:rFonts w:cs="B Nazanin"/>
           <w:b/>
           <w:bCs/>
+          <w:sz w:val="28"/>
+          <w:szCs w:val="28"/>
+          <w:rtl/>
+          <w:lang w:bidi="fa-IR"/>
+        </w:rPr>
+      </w:pPr>
+      <w:r>
+        <w:rPr>
+          <w:rFonts w:cs="B Nazanin" w:hint="cs"/>
+          <w:b/>
+          <w:bCs/>
+          <w:sz w:val="28"/>
+          <w:szCs w:val="28"/>
+          <w:rtl/>
+          <w:lang w:bidi="fa-IR"/>
+        </w:rPr>
+        <w:lastRenderedPageBreak/>
+        <w:t>مقدمه</w:t>
+      </w:r>
+    </w:p>
+    <w:p>
+      <w:pPr>
+        <w:bidi/>
+        <w:spacing w:line="360" w:lineRule="auto"/>
+        <w:jc w:val="both"/>
+        <w:rPr>
+          <w:rFonts w:cs="B Nazanin"/>
+          <w:b/>
+          <w:bCs/>
           <w:color w:val="000000"/>
           <w:sz w:val="28"/>
           <w:szCs w:val="28"/>
@@ -115,7 +214,17 @@
           <w:rFonts w:hint="default"/>
           <w:rtl/>
         </w:rPr>
-        <w:t xml:space="preserve"> مورد بحث و بررسی قرار گرفته و مدل‌ها و روش‌های به‌دست‌آمده مورد بحث قرار گرفته و نتای</w:t>
+        <w:t xml:space="preserve"> مو</w:t>
+      </w:r>
+      <w:bookmarkStart w:id="0" w:name="_GoBack"/>
+      <w:bookmarkEnd w:id="0"/>
+      <w:r>
+        <w:rPr>
+          <w:rStyle w:val="fontstyle01"/>
+          <w:rFonts w:hint="default"/>
+          <w:rtl/>
+        </w:rPr>
+        <w:t>رد بحث و بررسی قرار گرفته و مدل‌ها و روش‌های به‌دست‌آمده مورد بحث قرار گرفته و نتای</w:t>
       </w:r>
       <w:r>
         <w:rPr>
@@ -539,17 +648,31 @@
         </w:rPr>
         <w:t>محرمانه بین گروههای مختلف می باشد (</w:t>
       </w:r>
-      <w:r>
-        <w:rPr>
-          <w:rFonts w:asciiTheme="minorHAnsi" w:eastAsiaTheme="minorHAnsi" w:hAnsiTheme="minorHAnsi" w:cs="B Nazanin"/>
-          <w:color w:val="000000"/>
-          <w:kern w:val="2"/>
-          <w:sz w:val="28"/>
-          <w:szCs w:val="28"/>
-          <w:lang w:bidi="ar-SA"/>
-          <w14:ligatures w14:val="standardContextual"/>
-        </w:rPr>
-        <w:t xml:space="preserve">Ramanathan 2010 </w:t>
+      <w:proofErr w:type="spellStart"/>
+      <w:r>
+        <w:rPr>
+          <w:rFonts w:asciiTheme="minorHAnsi" w:eastAsiaTheme="minorHAnsi" w:hAnsiTheme="minorHAnsi" w:cs="B Nazanin"/>
+          <w:color w:val="000000"/>
+          <w:kern w:val="2"/>
+          <w:sz w:val="28"/>
+          <w:szCs w:val="28"/>
+          <w:lang w:bidi="ar-SA"/>
+          <w14:ligatures w14:val="standardContextual"/>
+        </w:rPr>
+        <w:t>Ramanathan</w:t>
+      </w:r>
+      <w:proofErr w:type="spellEnd"/>
+      <w:r>
+        <w:rPr>
+          <w:rFonts w:asciiTheme="minorHAnsi" w:eastAsiaTheme="minorHAnsi" w:hAnsiTheme="minorHAnsi" w:cs="B Nazanin"/>
+          <w:color w:val="000000"/>
+          <w:kern w:val="2"/>
+          <w:sz w:val="28"/>
+          <w:szCs w:val="28"/>
+          <w:lang w:bidi="ar-SA"/>
+          <w14:ligatures w14:val="standardContextual"/>
+        </w:rPr>
+        <w:t xml:space="preserve"> 2010 </w:t>
       </w:r>
       <w:proofErr w:type="spellStart"/>
       <w:r>
@@ -2213,6 +2336,7 @@
         </w:rPr>
         <w:t>(</w:t>
       </w:r>
+      <w:proofErr w:type="spellStart"/>
       <w:r>
         <w:rPr>
           <w:rFonts w:asciiTheme="minorHAnsi" w:eastAsiaTheme="minorHAnsi" w:hAnsiTheme="minorHAnsi" w:cs="B Nazanin"/>
@@ -2224,6 +2348,7 @@
         </w:rPr>
         <w:t>Sridharan</w:t>
       </w:r>
+      <w:proofErr w:type="spellEnd"/>
       <w:r>
         <w:rPr>
           <w:rFonts w:asciiTheme="minorHAnsi" w:eastAsiaTheme="minorHAnsi" w:hAnsiTheme="minorHAnsi" w:cs="B Nazanin" w:hint="cs"/>
@@ -12960,35 +13085,7 @@
           <w:rtl/>
           <w14:ligatures w14:val="standardContextual"/>
         </w:rPr>
-        <w:t>2-4-</w:t>
-      </w:r>
-      <w:r>
-        <w:rPr>
-          <w:rFonts w:ascii="Cambria" w:eastAsiaTheme="minorHAnsi" w:hAnsi="Cambria" w:cs="B Nazanin" w:hint="cs"/>
-          <w:b/>
-          <w:bCs/>
-          <w:color w:val="000000"/>
-          <w:kern w:val="2"/>
-          <w:sz w:val="28"/>
-          <w:szCs w:val="28"/>
-          <w:rtl/>
-          <w14:ligatures w14:val="standardContextual"/>
-        </w:rPr>
-        <w:t>7</w:t>
-      </w:r>
-      <w:r>
-        <w:rPr>
-          <w:rFonts w:ascii="Cambria" w:eastAsiaTheme="minorHAnsi" w:hAnsi="Cambria" w:cs="B Nazanin" w:hint="cs"/>
-          <w:b/>
-          <w:bCs/>
-          <w:color w:val="000000"/>
-          <w:kern w:val="2"/>
-          <w:sz w:val="28"/>
-          <w:szCs w:val="28"/>
-          <w:rtl/>
-          <w14:ligatures w14:val="standardContextual"/>
-        </w:rPr>
-        <w:t>-</w:t>
+        <w:t>2-4-7-</w:t>
       </w:r>
       <w:r>
         <w:rPr>
@@ -13083,35 +13180,7 @@
           <w:rtl/>
           <w14:ligatures w14:val="standardContextual"/>
         </w:rPr>
-        <w:t>2-4-</w:t>
-      </w:r>
-      <w:r>
-        <w:rPr>
-          <w:rFonts w:ascii="Cambria" w:eastAsiaTheme="minorHAnsi" w:hAnsi="Cambria" w:cs="B Nazanin" w:hint="cs"/>
-          <w:b/>
-          <w:bCs/>
-          <w:color w:val="000000"/>
-          <w:kern w:val="2"/>
-          <w:sz w:val="28"/>
-          <w:szCs w:val="28"/>
-          <w:rtl/>
-          <w14:ligatures w14:val="standardContextual"/>
-        </w:rPr>
-        <w:t>8</w:t>
-      </w:r>
-      <w:r>
-        <w:rPr>
-          <w:rFonts w:ascii="Cambria" w:eastAsiaTheme="minorHAnsi" w:hAnsi="Cambria" w:cs="B Nazanin" w:hint="cs"/>
-          <w:b/>
-          <w:bCs/>
-          <w:color w:val="000000"/>
-          <w:kern w:val="2"/>
-          <w:sz w:val="28"/>
-          <w:szCs w:val="28"/>
-          <w:rtl/>
-          <w14:ligatures w14:val="standardContextual"/>
-        </w:rPr>
-        <w:t>-</w:t>
+        <w:t>2-4-8-</w:t>
       </w:r>
       <w:r>
         <w:rPr>
@@ -16601,7 +16670,7 @@
 </file>
 
 <file path=word/numbering.xml><?xml version="1.0" encoding="utf-8"?>
-<w:numbering xmlns:wpc="http://schemas.microsoft.com/office/word/2010/wordprocessingCanvas" xmlns:cx="http://schemas.microsoft.com/office/drawing/2014/chartex" xmlns:cx1="http://schemas.microsoft.com/office/drawing/2015/9/8/chartex" xmlns:cx2="http://schemas.microsoft.com/office/drawing/2015/10/21/chartex" xmlns:cx3="http://schemas.microsoft.com/office/drawing/2016/5/9/chartex" xmlns:cx4="http://schemas.microsoft.com/office/drawing/2016/5/10/chartex" xmlns:cx5="http://schemas.microsoft.com/office/drawing/2016/5/11/chartex" xmlns:cx6="http://schemas.microsoft.com/office/drawing/2016/5/12/chartex" xmlns:cx7="http://schemas.microsoft.com/office/drawing/2016/5/13/chartex" xmlns:cx8="http://schemas.microsoft.com/office/drawing/2016/5/14/chartex" xmlns:mc="http://schemas.openxmlformats.org/markup-compatibility/2006" xmlns:aink="http://schemas.microsoft.com/office/drawing/2016/ink" xmlns:am3d="http://schemas.microsoft.com/office/drawing/2017/model3d" xmlns:o="urn:schemas-microsoft-com:office:office" xmlns:oel="http://schemas.microsoft.com/office/2019/extlst" xmlns:r="http://schemas.openxmlformats.org/officeDocument/2006/relationships" xmlns:m="http://schemas.openxmlformats.org/officeDocument/2006/math" xmlns:v="urn:schemas-microsoft-com:vml" xmlns:wp14="http://schemas.microsoft.com/office/word/2010/wordprocessingDrawing" xmlns:wp="http://schemas.openxmlformats.org/drawingml/2006/wordprocessingDrawing" xmlns:w10="urn:schemas-microsoft-com:office:word" xmlns:w="http://schemas.openxmlformats.org/wordprocessingml/2006/main" xmlns:w14="http://schemas.microsoft.com/office/word/2010/wordml" xmlns:w15="http://schemas.microsoft.com/office/word/2012/wordml" xmlns:w16cex="http://schemas.microsoft.com/office/word/2018/wordml/cex" xmlns:w16cid="http://schemas.microsoft.com/office/word/2016/wordml/cid" xmlns:w16="http://schemas.microsoft.com/office/word/2018/wordml" xmlns:w16sdtdh="http://schemas.microsoft.com/office/word/2020/wordml/sdtdatahash" xmlns:w16se="http://schemas.microsoft.com/office/word/2015/wordml/symex" xmlns:wpg="http://schemas.microsoft.com/office/word/2010/wordprocessingGroup" xmlns:wpi="http://schemas.microsoft.com/office/word/2010/wordprocessingInk" xmlns:wne="http://schemas.microsoft.com/office/word/2006/wordml" xmlns:wps="http://schemas.microsoft.com/office/word/2010/wordprocessingShape" mc:Ignorable="w14 w15 w16se w16cid w16 w16cex w16sdtdh wp14">
+<w:numbering xmlns:wpc="http://schemas.microsoft.com/office/word/2010/wordprocessingCanvas" xmlns:cx="http://schemas.microsoft.com/office/drawing/2014/chartex" xmlns:mc="http://schemas.openxmlformats.org/markup-compatibility/2006" xmlns:o="urn:schemas-microsoft-com:office:office" xmlns:r="http://schemas.openxmlformats.org/officeDocument/2006/relationships" xmlns:m="http://schemas.openxmlformats.org/officeDocument/2006/math" xmlns:v="urn:schemas-microsoft-com:vml" xmlns:wp14="http://schemas.microsoft.com/office/word/2010/wordprocessingDrawing" xmlns:wp="http://schemas.openxmlformats.org/drawingml/2006/wordprocessingDrawing" xmlns:w10="urn:schemas-microsoft-com:office:word" xmlns:w="http://schemas.openxmlformats.org/wordprocessingml/2006/main" xmlns:w14="http://schemas.microsoft.com/office/word/2010/wordml" xmlns:w15="http://schemas.microsoft.com/office/word/2012/wordml" xmlns:w16se="http://schemas.microsoft.com/office/word/2015/wordml/symex" xmlns:wpg="http://schemas.microsoft.com/office/word/2010/wordprocessingGroup" xmlns:wpi="http://schemas.microsoft.com/office/word/2010/wordprocessingInk" xmlns:wne="http://schemas.microsoft.com/office/word/2006/wordml" xmlns:wps="http://schemas.microsoft.com/office/word/2010/wordprocessingShape" mc:Ignorable="w14 w15 w16se wp14">
   <w:abstractNum w:abstractNumId="0" w15:restartNumberingAfterBreak="0">
     <w:nsid w:val="033072A3"/>
     <w:multiLevelType w:val="hybridMultilevel"/>
@@ -17931,47 +18000,47 @@
       </w:rPr>
     </w:lvl>
   </w:abstractNum>
-  <w:num w:numId="1" w16cid:durableId="672991511">
+  <w:num w:numId="1">
     <w:abstractNumId w:val="10"/>
   </w:num>
-  <w:num w:numId="2" w16cid:durableId="515702905">
+  <w:num w:numId="2">
     <w:abstractNumId w:val="9"/>
   </w:num>
-  <w:num w:numId="3" w16cid:durableId="546796294">
+  <w:num w:numId="3">
     <w:abstractNumId w:val="0"/>
   </w:num>
-  <w:num w:numId="4" w16cid:durableId="563763590">
+  <w:num w:numId="4">
     <w:abstractNumId w:val="4"/>
   </w:num>
-  <w:num w:numId="5" w16cid:durableId="790246725">
+  <w:num w:numId="5">
     <w:abstractNumId w:val="8"/>
   </w:num>
-  <w:num w:numId="6" w16cid:durableId="1530492268">
+  <w:num w:numId="6">
     <w:abstractNumId w:val="11"/>
   </w:num>
-  <w:num w:numId="7" w16cid:durableId="1029990518">
+  <w:num w:numId="7">
     <w:abstractNumId w:val="7"/>
   </w:num>
-  <w:num w:numId="8" w16cid:durableId="2023240871">
+  <w:num w:numId="8">
     <w:abstractNumId w:val="2"/>
   </w:num>
-  <w:num w:numId="9" w16cid:durableId="2139639463">
+  <w:num w:numId="9">
     <w:abstractNumId w:val="3"/>
   </w:num>
-  <w:num w:numId="10" w16cid:durableId="381179188">
+  <w:num w:numId="10">
     <w:abstractNumId w:val="1"/>
   </w:num>
-  <w:num w:numId="11" w16cid:durableId="1302659493">
+  <w:num w:numId="11">
     <w:abstractNumId w:val="5"/>
   </w:num>
-  <w:num w:numId="12" w16cid:durableId="1043365197">
+  <w:num w:numId="12">
     <w:abstractNumId w:val="6"/>
   </w:num>
 </w:numbering>
 </file>
 
 <file path=word/styles.xml><?xml version="1.0" encoding="utf-8"?>
-<w:styles xmlns:mc="http://schemas.openxmlformats.org/markup-compatibility/2006" xmlns:r="http://schemas.openxmlformats.org/officeDocument/2006/relationships" xmlns:w="http://schemas.openxmlformats.org/wordprocessingml/2006/main" xmlns:w14="http://schemas.microsoft.com/office/word/2010/wordml" xmlns:w15="http://schemas.microsoft.com/office/word/2012/wordml" xmlns:w16cex="http://schemas.microsoft.com/office/word/2018/wordml/cex" xmlns:w16cid="http://schemas.microsoft.com/office/word/2016/wordml/cid" xmlns:w16="http://schemas.microsoft.com/office/word/2018/wordml" xmlns:w16sdtdh="http://schemas.microsoft.com/office/word/2020/wordml/sdtdatahash" xmlns:w16se="http://schemas.microsoft.com/office/word/2015/wordml/symex" mc:Ignorable="w14 w15 w16se w16cid w16 w16cex w16sdtdh">
+<w:styles xmlns:mc="http://schemas.openxmlformats.org/markup-compatibility/2006" xmlns:r="http://schemas.openxmlformats.org/officeDocument/2006/relationships" xmlns:w="http://schemas.openxmlformats.org/wordprocessingml/2006/main" xmlns:w14="http://schemas.microsoft.com/office/word/2010/wordml" xmlns:w15="http://schemas.microsoft.com/office/word/2012/wordml" xmlns:w16se="http://schemas.microsoft.com/office/word/2015/wordml/symex" mc:Ignorable="w14 w15 w16se">
   <w:docDefaults>
     <w:rPrDefault>
       <w:rPr>
@@ -17989,7 +18058,7 @@
       </w:pPr>
     </w:pPrDefault>
   </w:docDefaults>
-  <w:latentStyles w:defLockedState="0" w:defUIPriority="99" w:defSemiHidden="0" w:defUnhideWhenUsed="0" w:defQFormat="0" w:count="376">
+  <w:latentStyles w:defLockedState="0" w:defUIPriority="99" w:defSemiHidden="0" w:defUnhideWhenUsed="0" w:defQFormat="0" w:count="371">
     <w:lsdException w:name="Normal" w:uiPriority="0" w:qFormat="1"/>
     <w:lsdException w:name="heading 1" w:uiPriority="9" w:qFormat="1"/>
     <w:lsdException w:name="heading 2" w:semiHidden="1" w:uiPriority="9" w:unhideWhenUsed="1" w:qFormat="1"/>
@@ -18361,11 +18430,6 @@
     <w:lsdException w:name="List Table 5 Dark Accent 6" w:uiPriority="50"/>
     <w:lsdException w:name="List Table 6 Colorful Accent 6" w:uiPriority="51"/>
     <w:lsdException w:name="List Table 7 Colorful Accent 6" w:uiPriority="52"/>
-    <w:lsdException w:name="Mention" w:semiHidden="1" w:unhideWhenUsed="1"/>
-    <w:lsdException w:name="Smart Hyperlink" w:semiHidden="1" w:unhideWhenUsed="1"/>
-    <w:lsdException w:name="Hashtag" w:semiHidden="1" w:unhideWhenUsed="1"/>
-    <w:lsdException w:name="Unresolved Mention" w:semiHidden="1" w:unhideWhenUsed="1"/>
-    <w:lsdException w:name="Smart Link" w:semiHidden="1" w:unhideWhenUsed="1"/>
   </w:latentStyles>
   <w:style w:type="paragraph" w:default="1" w:styleId="Normal">
     <w:name w:val="Normal"/>
@@ -18809,7 +18873,7 @@
 </file>
 
 <file path=customXml/itemProps1.xml><?xml version="1.0" encoding="utf-8"?>
-<ds:datastoreItem xmlns:ds="http://schemas.openxmlformats.org/officeDocument/2006/customXml" ds:itemID="{DA0DF0B4-6A24-469E-B6D2-80DC47E32DDA}">
+<ds:datastoreItem xmlns:ds="http://schemas.openxmlformats.org/officeDocument/2006/customXml" ds:itemID="{9A6F27D4-FA7D-4045-82FD-937AC799375F}">
   <ds:schemaRefs>
     <ds:schemaRef ds:uri="http://schemas.openxmlformats.org/officeDocument/2006/bibliography"/>
   </ds:schemaRefs>
